--- a/Aim1/script/Results_07092025.docx
+++ b/Aim1/script/Results_07092025.docx
@@ -109,25 +109,7 @@
           <w:b/>
           <w:bCs/>
         </w:rPr>
-        <w:t xml:space="preserve">Sensitivity Analysis (&lt;50 Excluding </w:t>
-      </w:r>
-      <w:proofErr w:type="spellStart"/>
-      <w:r>
-        <w:rPr>
-          <w:rFonts w:ascii="Times New Roman" w:hAnsi="Times New Roman" w:cs="Times New Roman"/>
-          <w:b/>
-          <w:bCs/>
-        </w:rPr>
-        <w:t>hsCRP</w:t>
-      </w:r>
-      <w:proofErr w:type="spellEnd"/>
-      <w:r>
-        <w:rPr>
-          <w:rFonts w:ascii="Times New Roman" w:hAnsi="Times New Roman" w:cs="Times New Roman"/>
-          <w:b/>
-          <w:bCs/>
-        </w:rPr>
-        <w:t xml:space="preserve"> &gt;10 mg/L)</w:t>
+        <w:t>Sensitivity Analysis (&lt;50 Excluding hsCRP &gt;10 mg/L)</w:t>
       </w:r>
     </w:p>
     <w:p>
@@ -263,8 +245,182 @@
         <w:rPr>
           <w:rFonts w:ascii="Times New Roman" w:hAnsi="Times New Roman" w:cs="Times New Roman"/>
         </w:rPr>
-        <w:t>In subgroup analyses among &lt;50 participants, PHQ-9 and CRP associations varied modestly by sex and race/ethnicity. However, wide confidence intervals and reduced sample sizes limited interpretability. No single demographic group showed consistently stronger effects.</w:t>
-      </w:r>
+        <w:t xml:space="preserve">In subgroup analyses among &lt;50 participants, PHQ-9 and CRP associations varied modestly by sex and race/ethnicity. However, wide confidence intervals and reduced sample sizes limited interpretability. No single demographic group showed consistently </w:t>
+      </w:r>
+      <w:r>
+        <w:rPr>
+          <w:rFonts w:ascii="Times New Roman" w:hAnsi="Times New Roman" w:cs="Times New Roman"/>
+        </w:rPr>
+        <w:t>more potent</w:t>
+      </w:r>
+      <w:r>
+        <w:rPr>
+          <w:rFonts w:ascii="Times New Roman" w:hAnsi="Times New Roman" w:cs="Times New Roman"/>
+        </w:rPr>
+        <w:t xml:space="preserve"> effects.</w:t>
+      </w:r>
+    </w:p>
+    <w:p>
+      <w:pPr>
+        <w:spacing w:line="276" w:lineRule="auto"/>
+        <w:jc w:val="both"/>
+        <w:rPr>
+          <w:rFonts w:ascii="Times New Roman" w:hAnsi="Times New Roman" w:cs="Times New Roman"/>
+        </w:rPr>
+      </w:pPr>
+    </w:p>
+    <w:p>
+      <w:pPr>
+        <w:spacing w:line="276" w:lineRule="auto"/>
+        <w:jc w:val="both"/>
+        <w:rPr>
+          <w:rFonts w:ascii="Times New Roman" w:hAnsi="Times New Roman" w:cs="Times New Roman"/>
+          <w:b/>
+          <w:bCs/>
+        </w:rPr>
+      </w:pPr>
+      <w:r>
+        <w:rPr>
+          <w:rFonts w:ascii="Times New Roman" w:hAnsi="Times New Roman" w:cs="Times New Roman"/>
+          <w:b/>
+          <w:bCs/>
+        </w:rPr>
+        <w:t>Propensity Score Weighting (Robustness Check for &lt;50)</w:t>
+      </w:r>
+    </w:p>
+    <w:p>
+      <w:pPr>
+        <w:spacing w:line="276" w:lineRule="auto"/>
+        <w:jc w:val="both"/>
+        <w:rPr>
+          <w:rFonts w:ascii="Times New Roman" w:hAnsi="Times New Roman" w:cs="Times New Roman"/>
+        </w:rPr>
+      </w:pPr>
+      <w:r>
+        <w:rPr>
+          <w:rFonts w:ascii="Times New Roman" w:hAnsi="Times New Roman" w:cs="Times New Roman"/>
+        </w:rPr>
+        <w:t>To account for confounding by sex, race, education, smoking, and income, propensity score weighting was applied:</w:t>
+      </w:r>
+    </w:p>
+    <w:p>
+      <w:pPr>
+        <w:numPr>
+          <w:ilvl w:val="0"/>
+          <w:numId w:val="3"/>
+        </w:numPr>
+        <w:spacing w:line="276" w:lineRule="auto"/>
+        <w:jc w:val="both"/>
+        <w:rPr>
+          <w:rFonts w:ascii="Times New Roman" w:hAnsi="Times New Roman" w:cs="Times New Roman"/>
+        </w:rPr>
+      </w:pPr>
+      <w:r>
+        <w:rPr>
+          <w:rFonts w:ascii="Times New Roman" w:hAnsi="Times New Roman" w:cs="Times New Roman"/>
+          <w:b/>
+          <w:bCs/>
+        </w:rPr>
+        <w:lastRenderedPageBreak/>
+        <w:t>High CRP (&gt;3 mg/L):</w:t>
+      </w:r>
+      <w:r>
+        <w:rPr>
+          <w:rFonts w:ascii="Times New Roman" w:hAnsi="Times New Roman" w:cs="Times New Roman"/>
+        </w:rPr>
+        <w:t xml:space="preserve"> Weighted OR = 0.81 (95% CI: 0.59–1.12); unweighted OR = 0.83 (95% CI: 0.49–1.38). Both estimates were below 1 and not significant, suggesting no robust association between CRP and cancer in younger adults.</w:t>
+      </w:r>
+    </w:p>
+    <w:p>
+      <w:pPr>
+        <w:numPr>
+          <w:ilvl w:val="0"/>
+          <w:numId w:val="3"/>
+        </w:numPr>
+        <w:spacing w:line="276" w:lineRule="auto"/>
+        <w:jc w:val="both"/>
+        <w:rPr>
+          <w:rFonts w:ascii="Times New Roman" w:hAnsi="Times New Roman" w:cs="Times New Roman"/>
+        </w:rPr>
+      </w:pPr>
+      <w:r>
+        <w:rPr>
+          <w:rFonts w:ascii="Times New Roman" w:hAnsi="Times New Roman" w:cs="Times New Roman"/>
+          <w:b/>
+          <w:bCs/>
+        </w:rPr>
+        <w:t>High Stress (PHQ-9 ≥10):</w:t>
+      </w:r>
+      <w:r>
+        <w:rPr>
+          <w:rFonts w:ascii="Times New Roman" w:hAnsi="Times New Roman" w:cs="Times New Roman"/>
+        </w:rPr>
+        <w:t xml:space="preserve"> Weighted OR = 0.63 (95% CI: 0.43–0.91); unweighted OR = 1.09 (95% CI: 0.54–2.20). After </w:t>
+      </w:r>
+      <w:r>
+        <w:rPr>
+          <w:rFonts w:ascii="Times New Roman" w:hAnsi="Times New Roman" w:cs="Times New Roman"/>
+        </w:rPr>
+        <w:t xml:space="preserve">adjusting for confounders, high stress was significantly associated with lower odds of cancer, reversing the direction observed in the </w:t>
+      </w:r>
+      <w:r>
+        <w:rPr>
+          <w:rFonts w:ascii="Times New Roman" w:hAnsi="Times New Roman" w:cs="Times New Roman"/>
+        </w:rPr>
+        <w:t>unadjusted models.</w:t>
+      </w:r>
+    </w:p>
+    <w:p>
+      <w:pPr>
+        <w:spacing w:line="276" w:lineRule="auto"/>
+        <w:jc w:val="both"/>
+        <w:rPr>
+          <w:rFonts w:ascii="Times New Roman" w:hAnsi="Times New Roman" w:cs="Times New Roman"/>
+        </w:rPr>
+      </w:pPr>
+      <w:r>
+        <w:rPr>
+          <w:rFonts w:ascii="Times New Roman" w:hAnsi="Times New Roman" w:cs="Times New Roman"/>
+        </w:rPr>
+        <w:t xml:space="preserve">This indicates that </w:t>
+      </w:r>
+      <w:r>
+        <w:rPr>
+          <w:rFonts w:ascii="Times New Roman" w:hAnsi="Times New Roman" w:cs="Times New Roman"/>
+          <w:b/>
+          <w:bCs/>
+        </w:rPr>
+        <w:t>apparent stress–cancer links in &lt;</w:t>
+      </w:r>
+      <w:r>
+        <w:rPr>
+          <w:rFonts w:ascii="Times New Roman" w:hAnsi="Times New Roman" w:cs="Times New Roman"/>
+          <w:b/>
+          <w:bCs/>
+        </w:rPr>
+        <w:t xml:space="preserve"> confounding factors may explain 50 adults</w:t>
+      </w:r>
+      <w:r>
+        <w:rPr>
+          <w:rFonts w:ascii="Times New Roman" w:hAnsi="Times New Roman" w:cs="Times New Roman"/>
+        </w:rPr>
+        <w:t>, and once balanced, high stress is not a risk factor and may even show an inverse association</w:t>
+      </w:r>
+      <w:r>
+        <w:rPr>
+          <w:rFonts w:ascii="Times New Roman" w:hAnsi="Times New Roman" w:cs="Times New Roman"/>
+        </w:rPr>
+        <w:t>.</w:t>
+      </w:r>
+    </w:p>
+    <w:p>
+      <w:pPr>
+        <w:spacing w:line="276" w:lineRule="auto"/>
+        <w:jc w:val="both"/>
+        <w:rPr>
+          <w:rFonts w:ascii="Times New Roman" w:hAnsi="Times New Roman" w:cs="Times New Roman"/>
+        </w:rPr>
+      </w:pPr>
     </w:p>
     <w:p>
       <w:pPr>
@@ -437,6 +593,155 @@
     </w:lvl>
   </w:abstractNum>
   <w:abstractNum w:abstractNumId="1" w15:restartNumberingAfterBreak="0">
+    <w:nsid w:val="5B1C0C3E"/>
+    <w:multiLevelType w:val="multilevel"/>
+    <w:tmpl w:val="9D1EED6C"/>
+    <w:lvl w:ilvl="0">
+      <w:start w:val="1"/>
+      <w:numFmt w:val="bullet"/>
+      <w:lvlText w:val=""/>
+      <w:lvlJc w:val="left"/>
+      <w:pPr>
+        <w:tabs>
+          <w:tab w:val="num" w:pos="720"/>
+        </w:tabs>
+        <w:ind w:left="720" w:hanging="360"/>
+      </w:pPr>
+      <w:rPr>
+        <w:rFonts w:ascii="Symbol" w:hAnsi="Symbol" w:hint="default"/>
+        <w:sz w:val="20"/>
+      </w:rPr>
+    </w:lvl>
+    <w:lvl w:ilvl="1" w:tentative="1">
+      <w:start w:val="1"/>
+      <w:numFmt w:val="bullet"/>
+      <w:lvlText w:val="o"/>
+      <w:lvlJc w:val="left"/>
+      <w:pPr>
+        <w:tabs>
+          <w:tab w:val="num" w:pos="1440"/>
+        </w:tabs>
+        <w:ind w:left="1440" w:hanging="360"/>
+      </w:pPr>
+      <w:rPr>
+        <w:rFonts w:ascii="Courier New" w:hAnsi="Courier New" w:hint="default"/>
+        <w:sz w:val="20"/>
+      </w:rPr>
+    </w:lvl>
+    <w:lvl w:ilvl="2" w:tentative="1">
+      <w:start w:val="1"/>
+      <w:numFmt w:val="bullet"/>
+      <w:lvlText w:val=""/>
+      <w:lvlJc w:val="left"/>
+      <w:pPr>
+        <w:tabs>
+          <w:tab w:val="num" w:pos="2160"/>
+        </w:tabs>
+        <w:ind w:left="2160" w:hanging="360"/>
+      </w:pPr>
+      <w:rPr>
+        <w:rFonts w:ascii="Wingdings" w:hAnsi="Wingdings" w:hint="default"/>
+        <w:sz w:val="20"/>
+      </w:rPr>
+    </w:lvl>
+    <w:lvl w:ilvl="3" w:tentative="1">
+      <w:start w:val="1"/>
+      <w:numFmt w:val="bullet"/>
+      <w:lvlText w:val=""/>
+      <w:lvlJc w:val="left"/>
+      <w:pPr>
+        <w:tabs>
+          <w:tab w:val="num" w:pos="2880"/>
+        </w:tabs>
+        <w:ind w:left="2880" w:hanging="360"/>
+      </w:pPr>
+      <w:rPr>
+        <w:rFonts w:ascii="Wingdings" w:hAnsi="Wingdings" w:hint="default"/>
+        <w:sz w:val="20"/>
+      </w:rPr>
+    </w:lvl>
+    <w:lvl w:ilvl="4" w:tentative="1">
+      <w:start w:val="1"/>
+      <w:numFmt w:val="bullet"/>
+      <w:lvlText w:val=""/>
+      <w:lvlJc w:val="left"/>
+      <w:pPr>
+        <w:tabs>
+          <w:tab w:val="num" w:pos="3600"/>
+        </w:tabs>
+        <w:ind w:left="3600" w:hanging="360"/>
+      </w:pPr>
+      <w:rPr>
+        <w:rFonts w:ascii="Wingdings" w:hAnsi="Wingdings" w:hint="default"/>
+        <w:sz w:val="20"/>
+      </w:rPr>
+    </w:lvl>
+    <w:lvl w:ilvl="5" w:tentative="1">
+      <w:start w:val="1"/>
+      <w:numFmt w:val="bullet"/>
+      <w:lvlText w:val=""/>
+      <w:lvlJc w:val="left"/>
+      <w:pPr>
+        <w:tabs>
+          <w:tab w:val="num" w:pos="4320"/>
+        </w:tabs>
+        <w:ind w:left="4320" w:hanging="360"/>
+      </w:pPr>
+      <w:rPr>
+        <w:rFonts w:ascii="Wingdings" w:hAnsi="Wingdings" w:hint="default"/>
+        <w:sz w:val="20"/>
+      </w:rPr>
+    </w:lvl>
+    <w:lvl w:ilvl="6" w:tentative="1">
+      <w:start w:val="1"/>
+      <w:numFmt w:val="bullet"/>
+      <w:lvlText w:val=""/>
+      <w:lvlJc w:val="left"/>
+      <w:pPr>
+        <w:tabs>
+          <w:tab w:val="num" w:pos="5040"/>
+        </w:tabs>
+        <w:ind w:left="5040" w:hanging="360"/>
+      </w:pPr>
+      <w:rPr>
+        <w:rFonts w:ascii="Wingdings" w:hAnsi="Wingdings" w:hint="default"/>
+        <w:sz w:val="20"/>
+      </w:rPr>
+    </w:lvl>
+    <w:lvl w:ilvl="7" w:tentative="1">
+      <w:start w:val="1"/>
+      <w:numFmt w:val="bullet"/>
+      <w:lvlText w:val=""/>
+      <w:lvlJc w:val="left"/>
+      <w:pPr>
+        <w:tabs>
+          <w:tab w:val="num" w:pos="5760"/>
+        </w:tabs>
+        <w:ind w:left="5760" w:hanging="360"/>
+      </w:pPr>
+      <w:rPr>
+        <w:rFonts w:ascii="Wingdings" w:hAnsi="Wingdings" w:hint="default"/>
+        <w:sz w:val="20"/>
+      </w:rPr>
+    </w:lvl>
+    <w:lvl w:ilvl="8" w:tentative="1">
+      <w:start w:val="1"/>
+      <w:numFmt w:val="bullet"/>
+      <w:lvlText w:val=""/>
+      <w:lvlJc w:val="left"/>
+      <w:pPr>
+        <w:tabs>
+          <w:tab w:val="num" w:pos="6480"/>
+        </w:tabs>
+        <w:ind w:left="6480" w:hanging="360"/>
+      </w:pPr>
+      <w:rPr>
+        <w:rFonts w:ascii="Wingdings" w:hAnsi="Wingdings" w:hint="default"/>
+        <w:sz w:val="20"/>
+      </w:rPr>
+    </w:lvl>
+  </w:abstractNum>
+  <w:abstractNum w:abstractNumId="2" w15:restartNumberingAfterBreak="0">
     <w:nsid w:val="63E1024D"/>
     <w:multiLevelType w:val="multilevel"/>
     <w:tmpl w:val="CF4056C6"/>
@@ -586,10 +891,13 @@
     </w:lvl>
   </w:abstractNum>
   <w:num w:numId="1" w16cid:durableId="929655045">
-    <w:abstractNumId w:val="1"/>
+    <w:abstractNumId w:val="2"/>
   </w:num>
   <w:num w:numId="2" w16cid:durableId="303658698">
     <w:abstractNumId w:val="0"/>
+  </w:num>
+  <w:num w:numId="3" w16cid:durableId="1840079669">
+    <w:abstractNumId w:val="1"/>
   </w:num>
 </w:numbering>
 </file>
